--- a/lesson3/lesson3.docx
+++ b/lesson3/lesson3.docx
@@ -47,7 +47,14 @@
           <w:rFonts w:ascii="Times New Roman" w:hAnsi="Times New Roman" w:cs="Times New Roman"/>
           <w:szCs w:val="24"/>
         </w:rPr>
-        <w:t xml:space="preserve">This is the website about the country Taiwan </w:t>
+        <w:t>This is the website about the country Taiwan</w:t>
+      </w:r>
+      <w:r>
+        <w:rPr>
+          <w:rFonts w:ascii="Times New Roman" w:hAnsi="Times New Roman" w:cs="Times New Roman"/>
+          <w:szCs w:val="24"/>
+        </w:rPr>
+        <w:t xml:space="preserve">, </w:t>
       </w:r>
     </w:p>
     <w:p>
@@ -162,6 +169,22 @@
           <w:szCs w:val="24"/>
         </w:rPr>
       </w:pPr>
+      <w:r>
+        <w:rPr>
+          <w:rFonts w:ascii="Times New Roman" w:hAnsi="Times New Roman" w:cs="Times New Roman" w:hint="eastAsia"/>
+          <w:sz w:val="28"/>
+          <w:szCs w:val="24"/>
+        </w:rPr>
+        <w:t>T</w:t>
+      </w:r>
+      <w:r>
+        <w:rPr>
+          <w:rFonts w:ascii="Times New Roman" w:hAnsi="Times New Roman" w:cs="Times New Roman"/>
+          <w:sz w:val="28"/>
+          <w:szCs w:val="24"/>
+        </w:rPr>
+        <w:t xml:space="preserve">he purpose of this website is to </w:t>
+      </w:r>
     </w:p>
     <w:p>
       <w:pPr>
